--- a/Semana 7/ExamenIISW-312.docx
+++ b/Semana 7/ExamenIISW-312.docx
@@ -3832,8 +3832,6 @@
         </w:rPr>
         <w:t>0</w:t>
       </w:r>
-      <w:bookmarkStart w:id="0" w:name="_GoBack"/>
-      <w:bookmarkEnd w:id="0"/>
       <w:r>
         <w:rPr>
           <w:rFonts w:asciiTheme="minorHAnsi" w:hAnsiTheme="minorHAnsi"/>
@@ -4068,7 +4066,23 @@
           <w:sz w:val="24"/>
           <w:szCs w:val="24"/>
         </w:rPr>
-        <w:t>Obtener el nombre de todos los autores.</w:t>
+        <w:t xml:space="preserve">Obtener el </w:t>
+      </w:r>
+      <w:r>
+        <w:rPr>
+          <w:rFonts w:asciiTheme="minorHAnsi" w:hAnsiTheme="minorHAnsi"/>
+          <w:sz w:val="24"/>
+          <w:szCs w:val="24"/>
+        </w:rPr>
+        <w:t>apellido</w:t>
+      </w:r>
+      <w:r>
+        <w:rPr>
+          <w:rFonts w:asciiTheme="minorHAnsi" w:hAnsiTheme="minorHAnsi"/>
+          <w:sz w:val="24"/>
+          <w:szCs w:val="24"/>
+        </w:rPr>
+        <w:t xml:space="preserve"> de todos los autores.</w:t>
       </w:r>
     </w:p>
     <w:p>
@@ -4090,7 +4104,25 @@
           <w:sz w:val="24"/>
           <w:szCs w:val="24"/>
         </w:rPr>
-        <w:t xml:space="preserve">Obtener todos los nombres de los autores de la </w:t>
+        <w:t xml:space="preserve">Obtener todos los </w:t>
+      </w:r>
+      <w:r>
+        <w:rPr>
+          <w:rFonts w:asciiTheme="minorHAnsi" w:hAnsiTheme="minorHAnsi"/>
+          <w:sz w:val="24"/>
+          <w:szCs w:val="24"/>
+        </w:rPr>
+        <w:t>apellido</w:t>
+      </w:r>
+      <w:bookmarkStart w:id="0" w:name="_GoBack"/>
+      <w:bookmarkEnd w:id="0"/>
+      <w:r>
+        <w:rPr>
+          <w:rFonts w:asciiTheme="minorHAnsi" w:hAnsiTheme="minorHAnsi"/>
+          <w:sz w:val="24"/>
+          <w:szCs w:val="24"/>
+        </w:rPr>
+        <w:t xml:space="preserve"> de los autores de la </w:t>
       </w:r>
       <w:r>
         <w:rPr>
@@ -6112,7 +6144,7 @@
 </file>
 
 <file path=customXml/itemProps1.xml><?xml version="1.0" encoding="utf-8"?>
-<ds:datastoreItem xmlns:ds="http://schemas.openxmlformats.org/officeDocument/2006/customXml" ds:itemID="{307CD71A-D7B1-45A4-AF73-DE92D352A25E}">
+<ds:datastoreItem xmlns:ds="http://schemas.openxmlformats.org/officeDocument/2006/customXml" ds:itemID="{AB926964-EAC1-4194-B58A-C7653D4A9C0D}">
   <ds:schemaRefs>
     <ds:schemaRef ds:uri="http://schemas.openxmlformats.org/officeDocument/2006/bibliography"/>
   </ds:schemaRefs>
